--- a/keterangan aplikasi.docx
+++ b/keterangan aplikasi.docx
@@ -10,29 +10,8 @@
           <w:numId w:val="1"/>
         </w:numPr>
       </w:pPr>
-      <w:proofErr w:type="spellStart"/>
-      <w:r>
-        <w:t>Berkut</w:t>
-      </w:r>
-      <w:proofErr w:type="spellEnd"/>
-      <w:r>
-        <w:t xml:space="preserve"> </w:t>
-      </w:r>
-      <w:proofErr w:type="spellStart"/>
-      <w:r>
-        <w:t>ini</w:t>
-      </w:r>
-      <w:proofErr w:type="spellEnd"/>
-      <w:r>
-        <w:t xml:space="preserve"> data </w:t>
-      </w:r>
-      <w:proofErr w:type="spellStart"/>
-      <w:r>
-        <w:t>keselurhan</w:t>
-      </w:r>
-      <w:proofErr w:type="spellEnd"/>
-      <w:r>
-        <w:t xml:space="preserve"> user </w:t>
+      <w:r>
+        <w:t xml:space="preserve">Berkut ini data keselurhan user </w:t>
       </w:r>
     </w:p>
     <w:p>
@@ -56,352 +35,6 @@
                 <pic:pic xmlns:pic="http://schemas.openxmlformats.org/drawingml/2006/picture">
                   <pic:nvPicPr>
                     <pic:cNvPr id="1" name="halaman depan .png"/>
-                    <pic:cNvPicPr/>
-                  </pic:nvPicPr>
-                  <pic:blipFill>
-                    <a:blip r:embed="rId5">
-                      <a:extLst>
-                        <a:ext uri="{28A0092B-C50C-407E-A947-70E740481C1C}">
-                          <a14:useLocalDpi xmlns:a14="http://schemas.microsoft.com/office/drawing/2010/main" val="0"/>
-                        </a:ext>
-                      </a:extLst>
-                    </a:blip>
-                    <a:stretch>
-                      <a:fillRect/>
-                    </a:stretch>
-                  </pic:blipFill>
-                  <pic:spPr>
-                    <a:xfrm>
-                      <a:off x="0" y="0"/>
-                      <a:ext cx="5943600" cy="3341370"/>
-                    </a:xfrm>
-                    <a:prstGeom prst="rect">
-                      <a:avLst/>
-                    </a:prstGeom>
-                  </pic:spPr>
-                </pic:pic>
-              </a:graphicData>
-            </a:graphic>
-          </wp:inline>
-        </w:drawing>
-      </w:r>
-    </w:p>
-    <w:p>
-      <w:pPr>
-        <w:pStyle w:val="ListParagraph"/>
-        <w:numPr>
-          <w:ilvl w:val="0"/>
-          <w:numId w:val="1"/>
-        </w:numPr>
-      </w:pPr>
-      <w:proofErr w:type="spellStart"/>
-      <w:r>
-        <w:t>Untuk</w:t>
-      </w:r>
-      <w:proofErr w:type="spellEnd"/>
-      <w:r>
-        <w:t xml:space="preserve"> </w:t>
-      </w:r>
-      <w:proofErr w:type="spellStart"/>
-      <w:r>
-        <w:t>melihat</w:t>
-      </w:r>
-      <w:proofErr w:type="spellEnd"/>
-      <w:r>
-        <w:t xml:space="preserve"> </w:t>
-      </w:r>
-      <w:proofErr w:type="spellStart"/>
-      <w:r>
-        <w:t>sekil</w:t>
-      </w:r>
-      <w:proofErr w:type="spellEnd"/>
-      <w:r>
-        <w:t xml:space="preserve"> </w:t>
-      </w:r>
-      <w:proofErr w:type="spellStart"/>
-      <w:r>
-        <w:t>inidividu</w:t>
-      </w:r>
-      <w:proofErr w:type="spellEnd"/>
-      <w:r>
-        <w:t xml:space="preserve"> </w:t>
-      </w:r>
-      <w:proofErr w:type="spellStart"/>
-      <w:r>
-        <w:t>cukup</w:t>
-      </w:r>
-      <w:proofErr w:type="spellEnd"/>
-      <w:r>
-        <w:t xml:space="preserve"> </w:t>
-      </w:r>
-      <w:proofErr w:type="spellStart"/>
-      <w:r>
-        <w:t>klik</w:t>
-      </w:r>
-      <w:proofErr w:type="spellEnd"/>
-      <w:r>
-        <w:t xml:space="preserve"> </w:t>
-      </w:r>
-      <w:proofErr w:type="spellStart"/>
-      <w:r>
-        <w:t>tombol</w:t>
-      </w:r>
-      <w:proofErr w:type="spellEnd"/>
-      <w:r>
-        <w:t xml:space="preserve"> orange (</w:t>
-      </w:r>
-      <w:proofErr w:type="spellStart"/>
-      <w:r>
-        <w:t>lihat</w:t>
-      </w:r>
-      <w:proofErr w:type="spellEnd"/>
-      <w:r>
-        <w:t xml:space="preserve"> </w:t>
-      </w:r>
-      <w:proofErr w:type="spellStart"/>
-      <w:r>
-        <w:t>skil</w:t>
-      </w:r>
-      <w:proofErr w:type="spellEnd"/>
-      <w:r>
-        <w:t xml:space="preserve">) </w:t>
-      </w:r>
-      <w:proofErr w:type="spellStart"/>
-      <w:r>
-        <w:t>maka</w:t>
-      </w:r>
-      <w:proofErr w:type="spellEnd"/>
-      <w:r>
-        <w:t xml:space="preserve"> </w:t>
-      </w:r>
-      <w:proofErr w:type="spellStart"/>
-      <w:r>
-        <w:t>akan</w:t>
-      </w:r>
-      <w:proofErr w:type="spellEnd"/>
-      <w:r>
-        <w:t xml:space="preserve"> </w:t>
-      </w:r>
-      <w:proofErr w:type="spellStart"/>
-      <w:r>
-        <w:t>pindah</w:t>
-      </w:r>
-      <w:proofErr w:type="spellEnd"/>
-      <w:r>
-        <w:t xml:space="preserve"> </w:t>
-      </w:r>
-      <w:proofErr w:type="spellStart"/>
-      <w:r>
-        <w:t>ke</w:t>
-      </w:r>
-      <w:proofErr w:type="spellEnd"/>
-      <w:r>
-        <w:t xml:space="preserve"> </w:t>
-      </w:r>
-      <w:proofErr w:type="spellStart"/>
-      <w:r>
-        <w:t>halaman</w:t>
-      </w:r>
-      <w:proofErr w:type="spellEnd"/>
-      <w:r>
-        <w:t xml:space="preserve"> </w:t>
-      </w:r>
-    </w:p>
-    <w:p>
-      <w:pPr>
-        <w:pStyle w:val="ListParagraph"/>
-      </w:pPr>
-      <w:proofErr w:type="spellStart"/>
-      <w:r>
-        <w:t>Berikut</w:t>
-      </w:r>
-      <w:proofErr w:type="spellEnd"/>
-    </w:p>
-    <w:p>
-      <w:pPr>
-        <w:pStyle w:val="ListParagraph"/>
-      </w:pPr>
-      <w:r>
-        <w:rPr>
-          <w:noProof/>
-        </w:rPr>
-        <w:drawing>
-          <wp:inline distT="0" distB="0" distL="0" distR="0">
-            <wp:extent cx="5943600" cy="3341370"/>
-            <wp:effectExtent l="0" t="0" r="0" b="0"/>
-            <wp:docPr id="2" name="Picture 2"/>
-            <wp:cNvGraphicFramePr>
-              <a:graphicFrameLocks xmlns:a="http://schemas.openxmlformats.org/drawingml/2006/main" noChangeAspect="1"/>
-            </wp:cNvGraphicFramePr>
-            <a:graphic xmlns:a="http://schemas.openxmlformats.org/drawingml/2006/main">
-              <a:graphicData uri="http://schemas.openxmlformats.org/drawingml/2006/picture">
-                <pic:pic xmlns:pic="http://schemas.openxmlformats.org/drawingml/2006/picture">
-                  <pic:nvPicPr>
-                    <pic:cNvPr id="2" name="data skil.png"/>
-                    <pic:cNvPicPr/>
-                  </pic:nvPicPr>
-                  <pic:blipFill>
-                    <a:blip r:embed="rId6">
-                      <a:extLst>
-                        <a:ext uri="{28A0092B-C50C-407E-A947-70E740481C1C}">
-                          <a14:useLocalDpi xmlns:a14="http://schemas.microsoft.com/office/drawing/2010/main" val="0"/>
-                        </a:ext>
-                      </a:extLst>
-                    </a:blip>
-                    <a:stretch>
-                      <a:fillRect/>
-                    </a:stretch>
-                  </pic:blipFill>
-                  <pic:spPr>
-                    <a:xfrm>
-                      <a:off x="0" y="0"/>
-                      <a:ext cx="5943600" cy="3341370"/>
-                    </a:xfrm>
-                    <a:prstGeom prst="rect">
-                      <a:avLst/>
-                    </a:prstGeom>
-                  </pic:spPr>
-                </pic:pic>
-              </a:graphicData>
-            </a:graphic>
-          </wp:inline>
-        </w:drawing>
-      </w:r>
-    </w:p>
-    <w:p/>
-    <w:p>
-      <w:pPr>
-        <w:tabs>
-          <w:tab w:val="left" w:pos="1440"/>
-        </w:tabs>
-      </w:pPr>
-      <w:r>
-        <w:lastRenderedPageBreak/>
-        <w:tab/>
-      </w:r>
-      <w:proofErr w:type="spellStart"/>
-      <w:r>
-        <w:t>Untuk</w:t>
-      </w:r>
-      <w:proofErr w:type="spellEnd"/>
-      <w:r>
-        <w:t xml:space="preserve"> </w:t>
-      </w:r>
-      <w:proofErr w:type="spellStart"/>
-      <w:r>
-        <w:t>menambah</w:t>
-      </w:r>
-      <w:proofErr w:type="spellEnd"/>
-      <w:r>
-        <w:t xml:space="preserve"> </w:t>
-      </w:r>
-      <w:proofErr w:type="spellStart"/>
-      <w:r>
-        <w:t>skil</w:t>
-      </w:r>
-      <w:proofErr w:type="spellEnd"/>
-      <w:r>
-        <w:t xml:space="preserve"> </w:t>
-      </w:r>
-      <w:proofErr w:type="spellStart"/>
-      <w:r>
-        <w:t>individu</w:t>
-      </w:r>
-      <w:proofErr w:type="spellEnd"/>
-      <w:r>
-        <w:t xml:space="preserve"> </w:t>
-      </w:r>
-      <w:proofErr w:type="spellStart"/>
-      <w:r>
-        <w:t>cukup</w:t>
-      </w:r>
-      <w:proofErr w:type="spellEnd"/>
-      <w:r>
-        <w:t xml:space="preserve"> </w:t>
-      </w:r>
-      <w:proofErr w:type="spellStart"/>
-      <w:r>
-        <w:t>klik</w:t>
-      </w:r>
-      <w:proofErr w:type="spellEnd"/>
-      <w:r>
-        <w:t xml:space="preserve"> </w:t>
-      </w:r>
-      <w:proofErr w:type="spellStart"/>
-      <w:r>
-        <w:t>tombol</w:t>
-      </w:r>
-      <w:proofErr w:type="spellEnd"/>
-      <w:r>
-        <w:t xml:space="preserve"> </w:t>
-      </w:r>
-      <w:proofErr w:type="spellStart"/>
-      <w:r>
-        <w:t>tamabah</w:t>
-      </w:r>
-      <w:proofErr w:type="spellEnd"/>
-      <w:r>
-        <w:t xml:space="preserve"> paling </w:t>
-      </w:r>
-      <w:proofErr w:type="spellStart"/>
-      <w:proofErr w:type="gramStart"/>
-      <w:r>
-        <w:t>bawah</w:t>
-      </w:r>
-      <w:proofErr w:type="spellEnd"/>
-      <w:r>
-        <w:t xml:space="preserve">  </w:t>
-      </w:r>
-      <w:proofErr w:type="spellStart"/>
-      <w:r>
-        <w:t>kiri</w:t>
-      </w:r>
-      <w:proofErr w:type="spellEnd"/>
-      <w:proofErr w:type="gramEnd"/>
-      <w:r>
-        <w:t xml:space="preserve">  </w:t>
-      </w:r>
-      <w:proofErr w:type="spellStart"/>
-      <w:r>
-        <w:t>maka</w:t>
-      </w:r>
-      <w:proofErr w:type="spellEnd"/>
-      <w:r>
-        <w:t xml:space="preserve"> </w:t>
-      </w:r>
-      <w:proofErr w:type="spellStart"/>
-      <w:r>
-        <w:t>muncul</w:t>
-      </w:r>
-      <w:proofErr w:type="spellEnd"/>
-      <w:r>
-        <w:t xml:space="preserve"> </w:t>
-      </w:r>
-      <w:proofErr w:type="spellStart"/>
-      <w:r>
-        <w:t>halaman</w:t>
-      </w:r>
-      <w:proofErr w:type="spellEnd"/>
-      <w:r>
-        <w:t xml:space="preserve"> :</w:t>
-      </w:r>
-      <w:r>
-        <w:rPr>
-          <w:noProof/>
-        </w:rPr>
-        <w:drawing>
-          <wp:inline distT="0" distB="0" distL="0" distR="0">
-            <wp:extent cx="5943600" cy="3341370"/>
-            <wp:effectExtent l="0" t="0" r="0" b="0"/>
-            <wp:docPr id="3" name="Picture 3"/>
-            <wp:cNvGraphicFramePr>
-              <a:graphicFrameLocks xmlns:a="http://schemas.openxmlformats.org/drawingml/2006/main" noChangeAspect="1"/>
-            </wp:cNvGraphicFramePr>
-            <a:graphic xmlns:a="http://schemas.openxmlformats.org/drawingml/2006/main">
-              <a:graphicData uri="http://schemas.openxmlformats.org/drawingml/2006/picture">
-                <pic:pic xmlns:pic="http://schemas.openxmlformats.org/drawingml/2006/picture">
-                  <pic:nvPicPr>
-                    <pic:cNvPr id="3" name="tamabah skil.png"/>
                     <pic:cNvPicPr/>
                   </pic:nvPicPr>
                   <pic:blipFill>
@@ -434,131 +67,28 @@
     </w:p>
     <w:p>
       <w:pPr>
-        <w:tabs>
-          <w:tab w:val="left" w:pos="1440"/>
-        </w:tabs>
-      </w:pPr>
-    </w:p>
-    <w:p>
-      <w:pPr>
-        <w:tabs>
-          <w:tab w:val="left" w:pos="1440"/>
-        </w:tabs>
-      </w:pPr>
-      <w:r>
-        <w:tab/>
-      </w:r>
-      <w:proofErr w:type="spellStart"/>
-      <w:r>
-        <w:t>Setelah</w:t>
-      </w:r>
-      <w:proofErr w:type="spellEnd"/>
-      <w:r>
-        <w:t xml:space="preserve"> </w:t>
-      </w:r>
-      <w:proofErr w:type="spellStart"/>
-      <w:r>
-        <w:t>isi</w:t>
-      </w:r>
-      <w:proofErr w:type="spellEnd"/>
-      <w:r>
-        <w:t xml:space="preserve"> form </w:t>
-      </w:r>
-      <w:proofErr w:type="spellStart"/>
-      <w:r>
-        <w:t>ddan</w:t>
-      </w:r>
-      <w:proofErr w:type="spellEnd"/>
-      <w:r>
-        <w:t xml:space="preserve"> </w:t>
-      </w:r>
-      <w:proofErr w:type="spellStart"/>
-      <w:r>
-        <w:t>tekan</w:t>
-      </w:r>
-      <w:proofErr w:type="spellEnd"/>
-      <w:r>
-        <w:t xml:space="preserve"> </w:t>
-      </w:r>
-      <w:proofErr w:type="spellStart"/>
-      <w:r>
-        <w:t>tombul</w:t>
-      </w:r>
-      <w:proofErr w:type="spellEnd"/>
-      <w:r>
-        <w:t xml:space="preserve"> </w:t>
-      </w:r>
-      <w:proofErr w:type="spellStart"/>
-      <w:proofErr w:type="gramStart"/>
-      <w:r>
-        <w:t>simpan</w:t>
-      </w:r>
-      <w:proofErr w:type="spellEnd"/>
-      <w:r>
-        <w:t xml:space="preserve">  </w:t>
-      </w:r>
-      <w:proofErr w:type="spellStart"/>
-      <w:r>
-        <w:t>maka</w:t>
-      </w:r>
-      <w:proofErr w:type="spellEnd"/>
-      <w:proofErr w:type="gramEnd"/>
-      <w:r>
-        <w:t xml:space="preserve"> </w:t>
-      </w:r>
-      <w:proofErr w:type="spellStart"/>
-      <w:r>
-        <w:t>skil</w:t>
-      </w:r>
-      <w:proofErr w:type="spellEnd"/>
-      <w:r>
-        <w:t xml:space="preserve"> </w:t>
-      </w:r>
-      <w:proofErr w:type="spellStart"/>
-      <w:r>
-        <w:t>akan</w:t>
-      </w:r>
-      <w:proofErr w:type="spellEnd"/>
-      <w:r>
-        <w:t xml:space="preserve"> </w:t>
-      </w:r>
-      <w:proofErr w:type="spellStart"/>
-      <w:r>
-        <w:t>menambah</w:t>
-      </w:r>
-      <w:proofErr w:type="spellEnd"/>
-      <w:r>
-        <w:t xml:space="preserve"> </w:t>
-      </w:r>
-      <w:proofErr w:type="spellStart"/>
-      <w:r>
-        <w:t>seperti</w:t>
-      </w:r>
-      <w:proofErr w:type="spellEnd"/>
-      <w:r>
-        <w:t xml:space="preserve"> </w:t>
-      </w:r>
-      <w:proofErr w:type="spellStart"/>
-      <w:r>
-        <w:t>gamabar</w:t>
-      </w:r>
-      <w:proofErr w:type="spellEnd"/>
-      <w:r>
-        <w:t xml:space="preserve"> </w:t>
-      </w:r>
-      <w:proofErr w:type="spellStart"/>
-      <w:r>
-        <w:t>berikut</w:t>
-      </w:r>
-      <w:proofErr w:type="spellEnd"/>
-    </w:p>
-    <w:p>
-      <w:pPr>
-        <w:tabs>
-          <w:tab w:val="left" w:pos="1440"/>
-        </w:tabs>
-      </w:pPr>
-      <w:bookmarkStart w:id="0" w:name="_GoBack"/>
+        <w:pStyle w:val="ListParagraph"/>
+        <w:numPr>
+          <w:ilvl w:val="0"/>
+          <w:numId w:val="1"/>
+        </w:numPr>
+      </w:pPr>
+      <w:r>
+        <w:t xml:space="preserve">Untuk melihat sekil inidividu cukup klik tombol orange (lihat skil) maka akan pindah ke halaman </w:t>
+      </w:r>
+    </w:p>
+    <w:p>
+      <w:pPr>
+        <w:pStyle w:val="ListParagraph"/>
+      </w:pPr>
+      <w:r>
+        <w:t>Berikut</w:t>
+      </w:r>
+    </w:p>
+    <w:p>
+      <w:pPr>
+        <w:pStyle w:val="ListParagraph"/>
+      </w:pPr>
       <w:r>
         <w:rPr>
           <w:noProof/>
@@ -567,7 +97,7 @@
           <wp:inline distT="0" distB="0" distL="0" distR="0">
             <wp:extent cx="5943600" cy="3341370"/>
             <wp:effectExtent l="0" t="0" r="0" b="0"/>
-            <wp:docPr id="4" name="Picture 4"/>
+            <wp:docPr id="2" name="Picture 2"/>
             <wp:cNvGraphicFramePr>
               <a:graphicFrameLocks xmlns:a="http://schemas.openxmlformats.org/drawingml/2006/main" noChangeAspect="1"/>
             </wp:cNvGraphicFramePr>
@@ -575,7 +105,7 @@
               <a:graphicData uri="http://schemas.openxmlformats.org/drawingml/2006/picture">
                 <pic:pic xmlns:pic="http://schemas.openxmlformats.org/drawingml/2006/picture">
                   <pic:nvPicPr>
-                    <pic:cNvPr id="4" name="jadinya.png"/>
+                    <pic:cNvPr id="2" name="data skil.png"/>
                     <pic:cNvPicPr/>
                   </pic:nvPicPr>
                   <pic:blipFill>
@@ -605,6 +135,336 @@
           </wp:inline>
         </w:drawing>
       </w:r>
+    </w:p>
+    <w:p/>
+    <w:p>
+      <w:pPr>
+        <w:tabs>
+          <w:tab w:val="left" w:pos="1440"/>
+        </w:tabs>
+      </w:pPr>
+      <w:r>
+        <w:lastRenderedPageBreak/>
+        <w:tab/>
+        <w:t>Untuk menambah skil individu cukup klik tombol tamabah paling bawah  kiri  maka muncul halaman :</w:t>
+      </w:r>
+      <w:r>
+        <w:rPr>
+          <w:noProof/>
+        </w:rPr>
+        <w:drawing>
+          <wp:inline distT="0" distB="0" distL="0" distR="0">
+            <wp:extent cx="5943600" cy="3341370"/>
+            <wp:effectExtent l="0" t="0" r="0" b="0"/>
+            <wp:docPr id="3" name="Picture 3"/>
+            <wp:cNvGraphicFramePr>
+              <a:graphicFrameLocks xmlns:a="http://schemas.openxmlformats.org/drawingml/2006/main" noChangeAspect="1"/>
+            </wp:cNvGraphicFramePr>
+            <a:graphic xmlns:a="http://schemas.openxmlformats.org/drawingml/2006/main">
+              <a:graphicData uri="http://schemas.openxmlformats.org/drawingml/2006/picture">
+                <pic:pic xmlns:pic="http://schemas.openxmlformats.org/drawingml/2006/picture">
+                  <pic:nvPicPr>
+                    <pic:cNvPr id="3" name="tamabah skil.png"/>
+                    <pic:cNvPicPr/>
+                  </pic:nvPicPr>
+                  <pic:blipFill>
+                    <a:blip r:embed="rId9">
+                      <a:extLst>
+                        <a:ext uri="{28A0092B-C50C-407E-A947-70E740481C1C}">
+                          <a14:useLocalDpi xmlns:a14="http://schemas.microsoft.com/office/drawing/2010/main" val="0"/>
+                        </a:ext>
+                      </a:extLst>
+                    </a:blip>
+                    <a:stretch>
+                      <a:fillRect/>
+                    </a:stretch>
+                  </pic:blipFill>
+                  <pic:spPr>
+                    <a:xfrm>
+                      <a:off x="0" y="0"/>
+                      <a:ext cx="5943600" cy="3341370"/>
+                    </a:xfrm>
+                    <a:prstGeom prst="rect">
+                      <a:avLst/>
+                    </a:prstGeom>
+                  </pic:spPr>
+                </pic:pic>
+              </a:graphicData>
+            </a:graphic>
+          </wp:inline>
+        </w:drawing>
+      </w:r>
+    </w:p>
+    <w:p>
+      <w:pPr>
+        <w:tabs>
+          <w:tab w:val="left" w:pos="1440"/>
+        </w:tabs>
+      </w:pPr>
+    </w:p>
+    <w:p>
+      <w:pPr>
+        <w:tabs>
+          <w:tab w:val="left" w:pos="1440"/>
+        </w:tabs>
+      </w:pPr>
+      <w:r>
+        <w:tab/>
+        <w:t>Setelah isi form ddan tekan tombul simpan  maka skil akan menambah seperti gamabar berikut</w:t>
+      </w:r>
+    </w:p>
+    <w:p>
+      <w:pPr>
+        <w:tabs>
+          <w:tab w:val="left" w:pos="1440"/>
+        </w:tabs>
+      </w:pPr>
+      <w:r>
+        <w:rPr>
+          <w:noProof/>
+        </w:rPr>
+        <w:drawing>
+          <wp:inline distT="0" distB="0" distL="0" distR="0">
+            <wp:extent cx="5943600" cy="3341370"/>
+            <wp:effectExtent l="0" t="0" r="0" b="0"/>
+            <wp:docPr id="4" name="Picture 4"/>
+            <wp:cNvGraphicFramePr>
+              <a:graphicFrameLocks xmlns:a="http://schemas.openxmlformats.org/drawingml/2006/main" noChangeAspect="1"/>
+            </wp:cNvGraphicFramePr>
+            <a:graphic xmlns:a="http://schemas.openxmlformats.org/drawingml/2006/main">
+              <a:graphicData uri="http://schemas.openxmlformats.org/drawingml/2006/picture">
+                <pic:pic xmlns:pic="http://schemas.openxmlformats.org/drawingml/2006/picture">
+                  <pic:nvPicPr>
+                    <pic:cNvPr id="4" name="jadinya.png"/>
+                    <pic:cNvPicPr/>
+                  </pic:nvPicPr>
+                  <pic:blipFill>
+                    <a:blip r:embed="rId10">
+                      <a:extLst>
+                        <a:ext uri="{28A0092B-C50C-407E-A947-70E740481C1C}">
+                          <a14:useLocalDpi xmlns:a14="http://schemas.microsoft.com/office/drawing/2010/main" val="0"/>
+                        </a:ext>
+                      </a:extLst>
+                    </a:blip>
+                    <a:stretch>
+                      <a:fillRect/>
+                    </a:stretch>
+                  </pic:blipFill>
+                  <pic:spPr>
+                    <a:xfrm>
+                      <a:off x="0" y="0"/>
+                      <a:ext cx="5943600" cy="3341370"/>
+                    </a:xfrm>
+                    <a:prstGeom prst="rect">
+                      <a:avLst/>
+                    </a:prstGeom>
+                  </pic:spPr>
+                </pic:pic>
+              </a:graphicData>
+            </a:graphic>
+          </wp:inline>
+        </w:drawing>
+      </w:r>
+    </w:p>
+    <w:p>
+      <w:pPr>
+        <w:tabs>
+          <w:tab w:val="left" w:pos="1440"/>
+        </w:tabs>
+      </w:pPr>
+    </w:p>
+    <w:p>
+      <w:pPr>
+        <w:tabs>
+          <w:tab w:val="left" w:pos="1440"/>
+        </w:tabs>
+      </w:pPr>
+      <w:r>
+        <w:lastRenderedPageBreak/>
+        <w:t>untuk menambah user baru klk tambah user di bagian atas pada gambar ini :</w:t>
+      </w:r>
+    </w:p>
+    <w:p>
+      <w:pPr>
+        <w:tabs>
+          <w:tab w:val="left" w:pos="1440"/>
+        </w:tabs>
+      </w:pPr>
+      <w:r>
+        <w:rPr>
+          <w:noProof/>
+        </w:rPr>
+        <w:drawing>
+          <wp:inline distT="0" distB="0" distL="0" distR="0">
+            <wp:extent cx="5943600" cy="3341370"/>
+            <wp:effectExtent l="0" t="0" r="0" b="0"/>
+            <wp:docPr id="6" name="Picture 6"/>
+            <wp:cNvGraphicFramePr>
+              <a:graphicFrameLocks xmlns:a="http://schemas.openxmlformats.org/drawingml/2006/main" noChangeAspect="1"/>
+            </wp:cNvGraphicFramePr>
+            <a:graphic xmlns:a="http://schemas.openxmlformats.org/drawingml/2006/main">
+              <a:graphicData uri="http://schemas.openxmlformats.org/drawingml/2006/picture">
+                <pic:pic xmlns:pic="http://schemas.openxmlformats.org/drawingml/2006/picture">
+                  <pic:nvPicPr>
+                    <pic:cNvPr id="6" name="halaman depan .png"/>
+                    <pic:cNvPicPr/>
+                  </pic:nvPicPr>
+                  <pic:blipFill>
+                    <a:blip r:embed="rId7">
+                      <a:extLst>
+                        <a:ext uri="{28A0092B-C50C-407E-A947-70E740481C1C}">
+                          <a14:useLocalDpi xmlns:a14="http://schemas.microsoft.com/office/drawing/2010/main" val="0"/>
+                        </a:ext>
+                      </a:extLst>
+                    </a:blip>
+                    <a:stretch>
+                      <a:fillRect/>
+                    </a:stretch>
+                  </pic:blipFill>
+                  <pic:spPr>
+                    <a:xfrm>
+                      <a:off x="0" y="0"/>
+                      <a:ext cx="5943600" cy="3341370"/>
+                    </a:xfrm>
+                    <a:prstGeom prst="rect">
+                      <a:avLst/>
+                    </a:prstGeom>
+                  </pic:spPr>
+                </pic:pic>
+              </a:graphicData>
+            </a:graphic>
+          </wp:inline>
+        </w:drawing>
+      </w:r>
+    </w:p>
+    <w:p>
+      <w:pPr>
+        <w:tabs>
+          <w:tab w:val="left" w:pos="1440"/>
+        </w:tabs>
+      </w:pPr>
+      <w:r>
+        <w:t>Maka akan muncul form isi user :</w:t>
+      </w:r>
+    </w:p>
+    <w:p>
+      <w:pPr>
+        <w:tabs>
+          <w:tab w:val="left" w:pos="1440"/>
+        </w:tabs>
+      </w:pPr>
+      <w:r>
+        <w:rPr>
+          <w:noProof/>
+        </w:rPr>
+        <w:drawing>
+          <wp:inline distT="0" distB="0" distL="0" distR="0">
+            <wp:extent cx="5943600" cy="3341370"/>
+            <wp:effectExtent l="0" t="0" r="0" b="0"/>
+            <wp:docPr id="7" name="Picture 7"/>
+            <wp:cNvGraphicFramePr>
+              <a:graphicFrameLocks xmlns:a="http://schemas.openxmlformats.org/drawingml/2006/main" noChangeAspect="1"/>
+            </wp:cNvGraphicFramePr>
+            <a:graphic xmlns:a="http://schemas.openxmlformats.org/drawingml/2006/main">
+              <a:graphicData uri="http://schemas.openxmlformats.org/drawingml/2006/picture">
+                <pic:pic xmlns:pic="http://schemas.openxmlformats.org/drawingml/2006/picture">
+                  <pic:nvPicPr>
+                    <pic:cNvPr id="7" name="user baru.png"/>
+                    <pic:cNvPicPr/>
+                  </pic:nvPicPr>
+                  <pic:blipFill>
+                    <a:blip r:embed="rId11">
+                      <a:extLst>
+                        <a:ext uri="{28A0092B-C50C-407E-A947-70E740481C1C}">
+                          <a14:useLocalDpi xmlns:a14="http://schemas.microsoft.com/office/drawing/2010/main" val="0"/>
+                        </a:ext>
+                      </a:extLst>
+                    </a:blip>
+                    <a:stretch>
+                      <a:fillRect/>
+                    </a:stretch>
+                  </pic:blipFill>
+                  <pic:spPr>
+                    <a:xfrm>
+                      <a:off x="0" y="0"/>
+                      <a:ext cx="5943600" cy="3341370"/>
+                    </a:xfrm>
+                    <a:prstGeom prst="rect">
+                      <a:avLst/>
+                    </a:prstGeom>
+                  </pic:spPr>
+                </pic:pic>
+              </a:graphicData>
+            </a:graphic>
+          </wp:inline>
+        </w:drawing>
+      </w:r>
+    </w:p>
+    <w:p>
+      <w:pPr>
+        <w:tabs>
+          <w:tab w:val="left" w:pos="1072"/>
+        </w:tabs>
+      </w:pPr>
+      <w:r>
+        <w:tab/>
+        <w:t>Setelah form diisi dan diklik tombol simpan maka secara otomatis data user bertambah seperti gambar dibawah ini :</w:t>
+      </w:r>
+    </w:p>
+    <w:p>
+      <w:pPr>
+        <w:tabs>
+          <w:tab w:val="left" w:pos="1072"/>
+        </w:tabs>
+      </w:pPr>
+      <w:bookmarkStart w:id="0" w:name="_GoBack"/>
+      <w:r>
+        <w:rPr>
+          <w:noProof/>
+        </w:rPr>
+        <w:lastRenderedPageBreak/>
+        <w:drawing>
+          <wp:inline distT="0" distB="0" distL="0" distR="0">
+            <wp:extent cx="5943600" cy="3341370"/>
+            <wp:effectExtent l="0" t="0" r="0" b="0"/>
+            <wp:docPr id="8" name="Picture 8"/>
+            <wp:cNvGraphicFramePr>
+              <a:graphicFrameLocks xmlns:a="http://schemas.openxmlformats.org/drawingml/2006/main" noChangeAspect="1"/>
+            </wp:cNvGraphicFramePr>
+            <a:graphic xmlns:a="http://schemas.openxmlformats.org/drawingml/2006/main">
+              <a:graphicData uri="http://schemas.openxmlformats.org/drawingml/2006/picture">
+                <pic:pic xmlns:pic="http://schemas.openxmlformats.org/drawingml/2006/picture">
+                  <pic:nvPicPr>
+                    <pic:cNvPr id="8" name="user jadi.png"/>
+                    <pic:cNvPicPr/>
+                  </pic:nvPicPr>
+                  <pic:blipFill>
+                    <a:blip r:embed="rId12">
+                      <a:extLst>
+                        <a:ext uri="{28A0092B-C50C-407E-A947-70E740481C1C}">
+                          <a14:useLocalDpi xmlns:a14="http://schemas.microsoft.com/office/drawing/2010/main" val="0"/>
+                        </a:ext>
+                      </a:extLst>
+                    </a:blip>
+                    <a:stretch>
+                      <a:fillRect/>
+                    </a:stretch>
+                  </pic:blipFill>
+                  <pic:spPr>
+                    <a:xfrm>
+                      <a:off x="0" y="0"/>
+                      <a:ext cx="5943600" cy="3341370"/>
+                    </a:xfrm>
+                    <a:prstGeom prst="rect">
+                      <a:avLst/>
+                    </a:prstGeom>
+                  </pic:spPr>
+                </pic:pic>
+              </a:graphicData>
+            </a:graphic>
+          </wp:inline>
+        </w:drawing>
+      </w:r>
       <w:bookmarkEnd w:id="0"/>
     </w:p>
     <w:sectPr>
@@ -615,6 +475,56 @@
     </w:sectPr>
   </w:body>
 </w:document>
+</file>
+
+<file path=word/endnotes.xml><?xml version="1.0" encoding="utf-8"?>
+<w:endnotes xmlns:wpc="http://schemas.microsoft.com/office/word/2010/wordprocessingCanvas" xmlns:mc="http://schemas.openxmlformats.org/markup-compatibility/2006" xmlns:o="urn:schemas-microsoft-com:office:office" xmlns:r="http://schemas.openxmlformats.org/officeDocument/2006/relationships" xmlns:m="http://schemas.openxmlformats.org/officeDocument/2006/math" xmlns:v="urn:schemas-microsoft-com:vml" xmlns:wp14="http://schemas.microsoft.com/office/word/2010/wordprocessingDrawing" xmlns:wp="http://schemas.openxmlformats.org/drawingml/2006/wordprocessingDrawing" xmlns:w10="urn:schemas-microsoft-com:office:word" xmlns:w="http://schemas.openxmlformats.org/wordprocessingml/2006/main" xmlns:w14="http://schemas.microsoft.com/office/word/2010/wordml" xmlns:w15="http://schemas.microsoft.com/office/word/2012/wordml" xmlns:wpg="http://schemas.microsoft.com/office/word/2010/wordprocessingGroup" xmlns:wpi="http://schemas.microsoft.com/office/word/2010/wordprocessingInk" xmlns:wne="http://schemas.microsoft.com/office/word/2006/wordml" xmlns:wps="http://schemas.microsoft.com/office/word/2010/wordprocessingShape" mc:Ignorable="w14 w15 wp14">
+  <w:endnote w:type="separator" w:id="-1">
+    <w:p>
+      <w:pPr>
+        <w:spacing w:after="0" w:line="240" w:lineRule="auto"/>
+      </w:pPr>
+      <w:r>
+        <w:separator/>
+      </w:r>
+    </w:p>
+  </w:endnote>
+  <w:endnote w:type="continuationSeparator" w:id="0">
+    <w:p>
+      <w:pPr>
+        <w:spacing w:after="0" w:line="240" w:lineRule="auto"/>
+      </w:pPr>
+      <w:r>
+        <w:continuationSeparator/>
+      </w:r>
+    </w:p>
+  </w:endnote>
+</w:endnotes>
+</file>
+
+<file path=word/footnotes.xml><?xml version="1.0" encoding="utf-8"?>
+<w:footnotes xmlns:wpc="http://schemas.microsoft.com/office/word/2010/wordprocessingCanvas" xmlns:mc="http://schemas.openxmlformats.org/markup-compatibility/2006" xmlns:o="urn:schemas-microsoft-com:office:office" xmlns:r="http://schemas.openxmlformats.org/officeDocument/2006/relationships" xmlns:m="http://schemas.openxmlformats.org/officeDocument/2006/math" xmlns:v="urn:schemas-microsoft-com:vml" xmlns:wp14="http://schemas.microsoft.com/office/word/2010/wordprocessingDrawing" xmlns:wp="http://schemas.openxmlformats.org/drawingml/2006/wordprocessingDrawing" xmlns:w10="urn:schemas-microsoft-com:office:word" xmlns:w="http://schemas.openxmlformats.org/wordprocessingml/2006/main" xmlns:w14="http://schemas.microsoft.com/office/word/2010/wordml" xmlns:w15="http://schemas.microsoft.com/office/word/2012/wordml" xmlns:wpg="http://schemas.microsoft.com/office/word/2010/wordprocessingGroup" xmlns:wpi="http://schemas.microsoft.com/office/word/2010/wordprocessingInk" xmlns:wne="http://schemas.microsoft.com/office/word/2006/wordml" xmlns:wps="http://schemas.microsoft.com/office/word/2010/wordprocessingShape" mc:Ignorable="w14 w15 wp14">
+  <w:footnote w:type="separator" w:id="-1">
+    <w:p>
+      <w:pPr>
+        <w:spacing w:after="0" w:line="240" w:lineRule="auto"/>
+      </w:pPr>
+      <w:r>
+        <w:separator/>
+      </w:r>
+    </w:p>
+  </w:footnote>
+  <w:footnote w:type="continuationSeparator" w:id="0">
+    <w:p>
+      <w:pPr>
+        <w:spacing w:after="0" w:line="240" w:lineRule="auto"/>
+      </w:pPr>
+      <w:r>
+        <w:continuationSeparator/>
+      </w:r>
+    </w:p>
+  </w:footnote>
+</w:footnotes>
 </file>
 
 <file path=word/numbering.xml><?xml version="1.0" encoding="utf-8"?>
@@ -1146,6 +1056,50 @@
       <w:contextualSpacing/>
     </w:pPr>
   </w:style>
+  <w:style w:type="paragraph" w:styleId="Header">
+    <w:name w:val="header"/>
+    <w:basedOn w:val="Normal"/>
+    <w:link w:val="HeaderChar"/>
+    <w:uiPriority w:val="99"/>
+    <w:unhideWhenUsed/>
+    <w:rsid w:val="007370BB"/>
+    <w:pPr>
+      <w:tabs>
+        <w:tab w:val="center" w:pos="4680"/>
+        <w:tab w:val="right" w:pos="9360"/>
+      </w:tabs>
+      <w:spacing w:after="0" w:line="240" w:lineRule="auto"/>
+    </w:pPr>
+  </w:style>
+  <w:style w:type="character" w:customStyle="1" w:styleId="HeaderChar">
+    <w:name w:val="Header Char"/>
+    <w:basedOn w:val="DefaultParagraphFont"/>
+    <w:link w:val="Header"/>
+    <w:uiPriority w:val="99"/>
+    <w:rsid w:val="007370BB"/>
+  </w:style>
+  <w:style w:type="paragraph" w:styleId="Footer">
+    <w:name w:val="footer"/>
+    <w:basedOn w:val="Normal"/>
+    <w:link w:val="FooterChar"/>
+    <w:uiPriority w:val="99"/>
+    <w:unhideWhenUsed/>
+    <w:rsid w:val="007370BB"/>
+    <w:pPr>
+      <w:tabs>
+        <w:tab w:val="center" w:pos="4680"/>
+        <w:tab w:val="right" w:pos="9360"/>
+      </w:tabs>
+      <w:spacing w:after="0" w:line="240" w:lineRule="auto"/>
+    </w:pPr>
+  </w:style>
+  <w:style w:type="character" w:customStyle="1" w:styleId="FooterChar">
+    <w:name w:val="Footer Char"/>
+    <w:basedOn w:val="DefaultParagraphFont"/>
+    <w:link w:val="Footer"/>
+    <w:uiPriority w:val="99"/>
+    <w:rsid w:val="007370BB"/>
+  </w:style>
 </w:styles>
 </file>
 
